--- a/Docu/Cahier_de_DEV.docx
+++ b/Docu/Cahier_de_DEV.docx
@@ -3,7 +3,17 @@
 <w:document xmlns:wpc="http://schemas.microsoft.com/office/word/2010/wordprocessingCanvas" xmlns:cx="http://schemas.microsoft.com/office/drawing/2014/chartex" xmlns:cx1="http://schemas.microsoft.com/office/drawing/2015/9/8/chartex" xmlns:cx2="http://schemas.microsoft.com/office/drawing/2015/10/21/chartex" xmlns:cx3="http://schemas.microsoft.com/office/drawing/2016/5/9/chartex" xmlns:cx4="http://schemas.microsoft.com/office/drawing/2016/5/10/chartex" xmlns:cx5="http://schemas.microsoft.com/office/drawing/2016/5/11/chartex" xmlns:cx6="http://schemas.microsoft.com/office/drawing/2016/5/12/chartex" xmlns:cx7="http://schemas.microsoft.com/office/drawing/2016/5/13/chartex" xmlns:cx8="http://schemas.microsoft.com/office/drawing/2016/5/14/chartex" xmlns:mc="http://schemas.openxmlformats.org/markup-compatibility/2006" xmlns:aink="http://schemas.microsoft.com/office/drawing/2016/ink" xmlns:am3d="http://schemas.microsoft.com/office/drawing/2017/model3d" xmlns:o="urn:schemas-microsoft-com:office:office" xmlns:oel="http://schemas.microsoft.com/office/2019/extlst" xmlns:r="http://schemas.openxmlformats.org/officeDocument/2006/relationships" xmlns:m="http://schemas.openxmlformats.org/officeDocument/2006/math" xmlns:v="urn:schemas-microsoft-com:vml" xmlns:wp14="http://schemas.microsoft.com/office/word/2010/wordprocessingDrawing" xmlns:wp="http://schemas.openxmlformats.org/drawingml/2006/wordprocessingDrawing" xmlns:w10="urn:schemas-microsoft-com:office:word" xmlns:w="http://schemas.openxmlformats.org/wordprocessingml/2006/main" xmlns:w14="http://schemas.microsoft.com/office/word/2010/wordml" xmlns:w15="http://schemas.microsoft.com/office/word/2012/wordml" xmlns:w16cex="http://schemas.microsoft.com/office/word/2018/wordml/cex" xmlns:w16cid="http://schemas.microsoft.com/office/word/2016/wordml/cid" xmlns:w16="http://schemas.microsoft.com/office/word/2018/wordml" xmlns:w16sdtdh="http://schemas.microsoft.com/office/word/2020/wordml/sdtdatahash" xmlns:w16se="http://schemas.microsoft.com/office/word/2015/wordml/symex" xmlns:wpg="http://schemas.microsoft.com/office/word/2010/wordprocessingGroup" xmlns:wpi="http://schemas.microsoft.com/office/word/2010/wordprocessingInk" xmlns:wne="http://schemas.microsoft.com/office/word/2006/wordml" xmlns:wps="http://schemas.microsoft.com/office/word/2010/wordprocessingShape" mc:Ignorable="w14 w15 w16se w16cid w16 w16cex w16sdtdh wp14">
   <w:body>
     <w:p>
-      <w:r>
+      <w:pPr>
+        <w:rPr>
+          <w:b/>
+          <w:bCs/>
+        </w:rPr>
+      </w:pPr>
+      <w:r>
+        <w:rPr>
+          <w:b/>
+          <w:bCs/>
+        </w:rPr>
         <w:t>Premier jour :</w:t>
       </w:r>
     </w:p>
@@ -27,13 +37,27 @@
         <w:t>général</w:t>
       </w:r>
       <w:r>
-        <w:t xml:space="preserve"> du jeu, nous avons choisit donc sur le </w:t>
+        <w:t xml:space="preserve"> du jeu, nous avons </w:t>
+      </w:r>
+      <w:r>
+        <w:t>choisi</w:t>
+      </w:r>
+      <w:r>
+        <w:t xml:space="preserve"> donc sur le </w:t>
       </w:r>
       <w:r>
         <w:t>thème</w:t>
       </w:r>
       <w:r>
-        <w:t xml:space="preserve"> du ESPORT ou vous joue</w:t>
+        <w:t xml:space="preserve"> du ESPORT </w:t>
+      </w:r>
+      <w:proofErr w:type="gramStart"/>
+      <w:r>
+        <w:t>ou</w:t>
+      </w:r>
+      <w:proofErr w:type="gramEnd"/>
+      <w:r>
+        <w:t xml:space="preserve"> vous joue</w:t>
       </w:r>
       <w:r>
         <w:t xml:space="preserve">rez </w:t>
@@ -120,13 +144,77 @@
     </w:p>
     <w:p>
       <w:r>
+        <w:rPr>
+          <w:b/>
+          <w:bCs/>
+        </w:rPr>
         <w:lastRenderedPageBreak/>
-        <w:t>Deuxièmes jours : nous avions directement continuer ce que nous n’avions pas fini hier, Enzo a continuer à travailler sur le serveur et la base de donnée, tandis que Alexandre a écrits les descriptions des évènements que nous avons créer puis a fais la page de création de perso</w:t>
-      </w:r>
-    </w:p>
-    <w:p>
-      <w:r>
-        <w:t xml:space="preserve">Axel a fais la page dynamique, celle qui servira au évènements ainsi que leurs choix, et le header qui montre le nom du personnage, son argents et sa réputations. </w:t>
+        <w:t>Deuxièmes jours :</w:t>
+      </w:r>
+      <w:r>
+        <w:t xml:space="preserve"> nous avions directement continu</w:t>
+      </w:r>
+      <w:r>
+        <w:t xml:space="preserve">é </w:t>
+      </w:r>
+      <w:r>
+        <w:t xml:space="preserve">ce que nous n’avions pas fini hier, Enzo a </w:t>
+      </w:r>
+      <w:r>
+        <w:t>continué</w:t>
+      </w:r>
+      <w:r>
+        <w:t xml:space="preserve"> à travailler sur le serveur et la base de donnée</w:t>
+      </w:r>
+      <w:r>
+        <w:t>s</w:t>
+      </w:r>
+      <w:r>
+        <w:t xml:space="preserve">, tandis que Alexandre a écrits les descriptions des évènements que nous avons </w:t>
+      </w:r>
+      <w:r>
+        <w:t>créés</w:t>
+      </w:r>
+      <w:r>
+        <w:t xml:space="preserve"> puis a fai</w:t>
+      </w:r>
+      <w:r>
+        <w:t>t</w:t>
+      </w:r>
+      <w:r>
+        <w:t xml:space="preserve"> la page de création de perso</w:t>
+      </w:r>
+      <w:r>
+        <w:t>nnage</w:t>
+      </w:r>
+    </w:p>
+    <w:p>
+      <w:r>
+        <w:t>Axel a fai</w:t>
+      </w:r>
+      <w:r>
+        <w:t>t</w:t>
+      </w:r>
+      <w:r>
+        <w:t xml:space="preserve"> la page dynamique, celle qui servira au</w:t>
+      </w:r>
+      <w:r>
+        <w:t>x</w:t>
+      </w:r>
+      <w:r>
+        <w:t xml:space="preserve"> évènements ainsi que leurs choix, et le header qui montre le nom du personnage, </w:t>
+      </w:r>
+      <w:r>
+        <w:t>son argent</w:t>
+      </w:r>
+      <w:r>
+        <w:t xml:space="preserve"> et </w:t>
+      </w:r>
+      <w:r>
+        <w:t>sa réputation</w:t>
+      </w:r>
+      <w:r>
+        <w:t xml:space="preserve">. </w:t>
       </w:r>
     </w:p>
     <w:p>
@@ -204,8 +292,16 @@
         <w:tabs>
           <w:tab w:val="left" w:pos="8010"/>
         </w:tabs>
+        <w:rPr>
+          <w:b/>
+          <w:bCs/>
+        </w:rPr>
       </w:pPr>
       <w:r>
+        <w:rPr>
+          <w:b/>
+          <w:bCs/>
+        </w:rPr>
         <w:lastRenderedPageBreak/>
         <w:t xml:space="preserve">Troisièmes jours : </w:t>
       </w:r>
@@ -217,7 +313,39 @@
         </w:tabs>
       </w:pPr>
       <w:r>
-        <w:t>Alexandre et Axel se sont occuper de peaufiner l’esthetiques du site et la gestion de la page dynamiques, tandis que Enzo a continuer a s’occuper du backend et de la liesons du front et du back</w:t>
+        <w:t>Alexandre et Axel se sont occup</w:t>
+      </w:r>
+      <w:r>
+        <w:t>és</w:t>
+      </w:r>
+      <w:r>
+        <w:t xml:space="preserve"> de peaufiner l’</w:t>
+      </w:r>
+      <w:r>
+        <w:t>esthétiques</w:t>
+      </w:r>
+      <w:r>
+        <w:t xml:space="preserve"> du site et la gestion de la page dynamiques, tandis que Enzo a </w:t>
+      </w:r>
+      <w:proofErr w:type="gramStart"/>
+      <w:r>
+        <w:t>continuer</w:t>
+      </w:r>
+      <w:proofErr w:type="gramEnd"/>
+      <w:r>
+        <w:t xml:space="preserve"> </w:t>
+      </w:r>
+      <w:r>
+        <w:t>à</w:t>
+      </w:r>
+      <w:r>
+        <w:t xml:space="preserve"> s’occuper du backend et de la l</w:t>
+      </w:r>
+      <w:r>
+        <w:t>iai</w:t>
+      </w:r>
+      <w:r>
+        <w:t>sons du front et du back</w:t>
       </w:r>
     </w:p>
     <w:p>
@@ -227,6 +355,9 @@
         </w:tabs>
       </w:pPr>
       <w:r>
+        <w:rPr>
+          <w:noProof/>
+        </w:rPr>
         <w:drawing>
           <wp:inline distT="0" distB="0" distL="0" distR="0" wp14:anchorId="08C36934" wp14:editId="4BA7B7BF">
             <wp:extent cx="5449060" cy="7706801"/>
@@ -274,10 +405,18 @@
         <w:tabs>
           <w:tab w:val="left" w:pos="8010"/>
         </w:tabs>
+        <w:rPr>
+          <w:b/>
+          <w:bCs/>
+        </w:rPr>
       </w:pPr>
       <w:r>
+        <w:rPr>
+          <w:b/>
+          <w:bCs/>
+        </w:rPr>
         <w:lastRenderedPageBreak/>
-        <w:t xml:space="preserve">Jours final : </w:t>
+        <w:t xml:space="preserve">Jour final : </w:t>
       </w:r>
     </w:p>
     <w:p>
@@ -287,7 +426,36 @@
         </w:tabs>
       </w:pPr>
       <w:r>
-        <w:t>Tout le monde règles les derniers ajustements, on as focus les objectifs les plus importants et ce demander, et si il nous reste du temps on les feras</w:t>
+        <w:t xml:space="preserve">Tout le monde </w:t>
+      </w:r>
+      <w:r>
+        <w:t>règle</w:t>
+      </w:r>
+      <w:r>
+        <w:t xml:space="preserve"> les derniers ajustements, on as focus les objectifs les plus importants e</w:t>
+      </w:r>
+      <w:r>
+        <w:t xml:space="preserve">t </w:t>
+      </w:r>
+      <w:r>
+        <w:t>demand</w:t>
+      </w:r>
+      <w:r>
+        <w:t>és</w:t>
+      </w:r>
+      <w:r>
+        <w:t xml:space="preserve">, et </w:t>
+      </w:r>
+      <w:proofErr w:type="gramStart"/>
+      <w:r>
+        <w:t>si il</w:t>
+      </w:r>
+      <w:proofErr w:type="gramEnd"/>
+      <w:r>
+        <w:t xml:space="preserve"> nous reste du temps on les feras</w:t>
+      </w:r>
+      <w:r>
+        <w:t>.</w:t>
       </w:r>
     </w:p>
     <w:p>
@@ -297,6 +465,9 @@
         </w:tabs>
       </w:pPr>
       <w:r>
+        <w:rPr>
+          <w:noProof/>
+        </w:rPr>
         <w:drawing>
           <wp:inline distT="0" distB="0" distL="0" distR="0" wp14:anchorId="7A9002F9" wp14:editId="79236CED">
             <wp:extent cx="5760720" cy="5476875"/>

--- a/Docu/Cahier_de_DEV.docx
+++ b/Docu/Cahier_de_DEV.docx
@@ -14,6 +14,36 @@
           <w:b/>
           <w:bCs/>
         </w:rPr>
+        <w:t xml:space="preserve">Lien du Trello : </w:t>
+      </w:r>
+      <w:r>
+        <w:rPr>
+          <w:b/>
+          <w:bCs/>
+        </w:rPr>
+        <w:t>https://trello.com/invite/b/sNRZtuKb/ATTIc3c4fd0c91380ff9d973a98b74f1ca0a71627D33/repartition-des-taches</w:t>
+      </w:r>
+    </w:p>
+    <w:p>
+      <w:pPr>
+        <w:rPr>
+          <w:b/>
+          <w:bCs/>
+        </w:rPr>
+      </w:pPr>
+    </w:p>
+    <w:p>
+      <w:pPr>
+        <w:rPr>
+          <w:b/>
+          <w:bCs/>
+        </w:rPr>
+      </w:pPr>
+      <w:r>
+        <w:rPr>
+          <w:b/>
+          <w:bCs/>
+        </w:rPr>
         <w:t>Premier jour :</w:t>
       </w:r>
     </w:p>
@@ -49,15 +79,7 @@
         <w:t>thème</w:t>
       </w:r>
       <w:r>
-        <w:t xml:space="preserve"> du ESPORT </w:t>
-      </w:r>
-      <w:proofErr w:type="gramStart"/>
-      <w:r>
-        <w:t>ou</w:t>
-      </w:r>
-      <w:proofErr w:type="gramEnd"/>
-      <w:r>
-        <w:t xml:space="preserve"> vous joue</w:t>
+        <w:t xml:space="preserve"> du ESPORT ou vous joue</w:t>
       </w:r>
       <w:r>
         <w:t xml:space="preserve">rez </w:t>
@@ -325,15 +347,7 @@
         <w:t>esthétiques</w:t>
       </w:r>
       <w:r>
-        <w:t xml:space="preserve"> du site et la gestion de la page dynamiques, tandis que Enzo a </w:t>
-      </w:r>
-      <w:proofErr w:type="gramStart"/>
-      <w:r>
-        <w:t>continuer</w:t>
-      </w:r>
-      <w:proofErr w:type="gramEnd"/>
-      <w:r>
-        <w:t xml:space="preserve"> </w:t>
+        <w:t xml:space="preserve"> du site et la gestion de la page dynamiques, tandis que Enzo a continuer </w:t>
       </w:r>
       <w:r>
         <w:t>à</w:t>
@@ -416,7 +430,14 @@
           <w:bCs/>
         </w:rPr>
         <w:lastRenderedPageBreak/>
-        <w:t xml:space="preserve">Jour final : </w:t>
+        <w:t xml:space="preserve">Quatrième jour </w:t>
+      </w:r>
+      <w:r>
+        <w:rPr>
+          <w:b/>
+          <w:bCs/>
+        </w:rPr>
+        <w:t xml:space="preserve">: </w:t>
       </w:r>
     </w:p>
     <w:p>
@@ -444,15 +465,7 @@
         <w:t>és</w:t>
       </w:r>
       <w:r>
-        <w:t xml:space="preserve">, et </w:t>
-      </w:r>
-      <w:proofErr w:type="gramStart"/>
-      <w:r>
-        <w:t>si il</w:t>
-      </w:r>
-      <w:proofErr w:type="gramEnd"/>
-      <w:r>
-        <w:t xml:space="preserve"> nous reste du temps on les feras</w:t>
+        <w:t>, et si il nous reste du temps on les feras</w:t>
       </w:r>
       <w:r>
         <w:t>.</w:t>
@@ -463,6 +476,9 @@
         <w:tabs>
           <w:tab w:val="left" w:pos="8010"/>
         </w:tabs>
+        <w:rPr>
+          <w:noProof/>
+        </w:rPr>
       </w:pPr>
       <w:r>
         <w:rPr>
@@ -503,6 +519,33 @@
             </a:graphic>
           </wp:inline>
         </w:drawing>
+      </w:r>
+    </w:p>
+    <w:p>
+      <w:pPr>
+        <w:rPr>
+          <w:noProof/>
+        </w:rPr>
+      </w:pPr>
+    </w:p>
+    <w:p>
+      <w:r>
+        <w:br w:type="page"/>
+      </w:r>
+    </w:p>
+    <w:p>
+      <w:r>
+        <w:lastRenderedPageBreak/>
+        <w:t>Jour du rendu : Il  nous restes des erreurs importantes qui n’ont pas réussi à être corrigées dans les temps, elles sont liées au l’interaction entre le back et le front (une  partie du code corrompt certaines données comme popularité lorsque le programme les écrit dans le json ,</w:t>
+      </w:r>
+      <w:r>
+        <w:t>l</w:t>
+      </w:r>
+      <w:r>
+        <w:t>e problème empêche  à l’utilisateur également d’atteindre la fin  du jeu à cause des conditions de fin de jeu  qui ne sont jamais atteintes.</w:t>
+      </w:r>
+      <w:r>
+        <w:t>)</w:t>
       </w:r>
     </w:p>
     <w:sectPr>
